--- a/SVSA/Desenvolvimento/1.Requisitos/Casos de Uso/SVSA (G1)  UC05 - Historia de Usuario.docx
+++ b/SVSA/Desenvolvimento/1.Requisitos/Casos de Uso/SVSA (G1)  UC05 - Historia de Usuario.docx
@@ -72,7 +72,7 @@
         <w:rPr>
           <w:rtl w:val="0"/>
         </w:rPr>
-        <w:t xml:space="preserve">UC05 Visualizar relatório gerencial</w:t>
+        <w:t xml:space="preserve">UC05 Visualizar painel de funcionários</w:t>
       </w:r>
       <w:r>
         <w:rPr>
@@ -270,7 +270,7 @@
         <w:rPr>
           <w:rtl w:val="0"/>
         </w:rPr>
-        <w:t xml:space="preserve">Como usuário quero visualizar tudo que aconteceu na minha unidade em questão de ocorrências no trabalho, tendo informações semelhantes a uma “ata digital". E como gestor quero visualizar tudo que aconteceu em todas as unidades em questão de ocorrências no trabalho, tendo como acompanhar as ocorrências concluídas e pendentes do ano, ou meses, em gráficos esquematizados.</w:t>
+        <w:t xml:space="preserve">Como usuário quero visualizar todos os meus funcionários em questão de unidade, cargo e função em uma tabela específica para essa funcionalidade.Como um Organograma quero poder organizar. Como Gestor eu posso verificar os funcionários de todas as unidades, e como Coordenador eu posso verificar os funcionários da minha unidade.</w:t>
       </w:r>
     </w:p>
     <w:p>
@@ -475,9 +475,9 @@
     <w:tbl>
       <w:tblPr>
         <w:tblStyle w:val="Table1"/>
-        <w:tblW w:w="9778.0" w:type="dxa"/>
+        <w:tblW w:w="9795.0" w:type="dxa"/>
         <w:jc w:val="left"/>
-        <w:tblInd w:w="-108.0" w:type="dxa"/>
+        <w:tblInd w:w="-138.0" w:type="dxa"/>
         <w:tblBorders>
           <w:top w:color="000000" w:space="0" w:sz="4" w:val="single"/>
           <w:left w:color="000000" w:space="0" w:sz="4" w:val="single"/>
@@ -490,14 +490,14 @@
         <w:tblLook w:val="0400"/>
       </w:tblPr>
       <w:tblGrid>
-        <w:gridCol w:w="1101"/>
-        <w:gridCol w:w="3787"/>
+        <w:gridCol w:w="1125"/>
+        <w:gridCol w:w="3780"/>
         <w:gridCol w:w="2445"/>
         <w:gridCol w:w="2445"/>
         <w:tblGridChange w:id="0">
           <w:tblGrid>
-            <w:gridCol w:w="1101"/>
-            <w:gridCol w:w="3787"/>
+            <w:gridCol w:w="1125"/>
+            <w:gridCol w:w="3780"/>
             <w:gridCol w:w="2445"/>
             <w:gridCol w:w="2445"/>
           </w:tblGrid>
@@ -809,7 +809,7 @@
                 <w:i w:val="1"/>
                 <w:rtl w:val="0"/>
               </w:rPr>
-              <w:t xml:space="preserve">Verificar se o sistema gera corretamente um gráfico que mostra o número total de ocorrências por mês ao longo de um ano.</w:t>
+              <w:t xml:space="preserve">Verificar se o sistema gera corretamente a aba de funcionários de todas as unidades</w:t>
             </w:r>
             <w:r>
               <w:rPr>
@@ -855,7 +855,7 @@
                 <w:i w:val="1"/>
                 <w:rtl w:val="0"/>
               </w:rPr>
-              <w:t xml:space="preserve">Selecionar um ano específico para visualizar as ocorrências.</w:t>
+              <w:t xml:space="preserve">Selecionar o filtro para todas as unidades.</w:t>
             </w:r>
             <w:r>
               <w:rPr>
@@ -901,7 +901,7 @@
                 <w:i w:val="1"/>
                 <w:rtl w:val="0"/>
               </w:rPr>
-              <w:t xml:space="preserve">O gráfico é gerado e exibe corretamente o número de ocorrências mês a mês durante o ano selecionado.</w:t>
+              <w:t xml:space="preserve">O painel é visualizado.</w:t>
             </w:r>
             <w:r>
               <w:rPr>
@@ -970,32 +970,9 @@
           <w:tcPr/>
           <w:p>
             <w:pPr>
-              <w:keepNext w:val="0"/>
-              <w:keepLines w:val="0"/>
-              <w:pageBreakBefore w:val="0"/>
-              <w:widowControl w:val="1"/>
-              <w:pBdr>
-                <w:top w:space="0" w:sz="0" w:val="nil"/>
-                <w:left w:space="0" w:sz="0" w:val="nil"/>
-                <w:bottom w:space="0" w:sz="0" w:val="nil"/>
-                <w:right w:space="0" w:sz="0" w:val="nil"/>
-                <w:between w:space="0" w:sz="0" w:val="nil"/>
-              </w:pBdr>
-              <w:shd w:fill="auto" w:val="clear"/>
-              <w:spacing w:after="0" w:before="0" w:line="240" w:lineRule="auto"/>
-              <w:ind w:left="0" w:right="0" w:firstLine="0"/>
               <w:jc w:val="left"/>
               <w:rPr>
-                <w:rFonts w:ascii="Arial" w:cs="Arial" w:eastAsia="Arial" w:hAnsi="Arial"/>
-                <w:b w:val="0"/>
                 <w:i w:val="1"/>
-                <w:smallCaps w:val="0"/>
-                <w:strike w:val="0"/>
-                <w:sz w:val="20"/>
-                <w:szCs w:val="20"/>
-                <w:u w:val="none"/>
-                <w:shd w:fill="auto" w:val="clear"/>
-                <w:vertAlign w:val="baseline"/>
               </w:rPr>
             </w:pPr>
             <w:r>
@@ -1003,12 +980,25 @@
                 <w:i w:val="1"/>
                 <w:rtl w:val="0"/>
               </w:rPr>
-              <w:t xml:space="preserve">Verificar se o sistema gera corretamente um gráfico que mostra a distribuição diária das ocorrências dentro de um mês.</w:t>
+              <w:t xml:space="preserve">Verificar se o sistema gera corretamente a aba de funcionários para uma única unidade</w:t>
             </w:r>
+          </w:p>
+        </w:tc>
+        <w:tc>
+          <w:tcPr/>
+          <w:p>
+            <w:pPr>
+              <w:jc w:val="left"/>
+              <w:rPr>
+                <w:i w:val="1"/>
+              </w:rPr>
+            </w:pPr>
             <w:r>
               <w:rPr>
+                <w:i w:val="1"/>
                 <w:rtl w:val="0"/>
               </w:rPr>
+              <w:t xml:space="preserve">Selecionar a unidade para visualizar o painel</w:t>
             </w:r>
           </w:p>
         </w:tc>
@@ -1049,53 +1039,7 @@
                 <w:i w:val="1"/>
                 <w:rtl w:val="0"/>
               </w:rPr>
-              <w:t xml:space="preserve">Selecionar um mês específico dentro de um ano para visualizar as ocorrências.</w:t>
-            </w:r>
-            <w:r>
-              <w:rPr>
-                <w:rtl w:val="0"/>
-              </w:rPr>
-            </w:r>
-          </w:p>
-        </w:tc>
-        <w:tc>
-          <w:tcPr/>
-          <w:p>
-            <w:pPr>
-              <w:keepNext w:val="0"/>
-              <w:keepLines w:val="0"/>
-              <w:pageBreakBefore w:val="0"/>
-              <w:widowControl w:val="1"/>
-              <w:pBdr>
-                <w:top w:space="0" w:sz="0" w:val="nil"/>
-                <w:left w:space="0" w:sz="0" w:val="nil"/>
-                <w:bottom w:space="0" w:sz="0" w:val="nil"/>
-                <w:right w:space="0" w:sz="0" w:val="nil"/>
-                <w:between w:space="0" w:sz="0" w:val="nil"/>
-              </w:pBdr>
-              <w:shd w:fill="auto" w:val="clear"/>
-              <w:spacing w:after="0" w:before="0" w:line="240" w:lineRule="auto"/>
-              <w:ind w:left="0" w:right="0" w:firstLine="0"/>
-              <w:jc w:val="left"/>
-              <w:rPr>
-                <w:rFonts w:ascii="Arial" w:cs="Arial" w:eastAsia="Arial" w:hAnsi="Arial"/>
-                <w:b w:val="0"/>
-                <w:i w:val="1"/>
-                <w:smallCaps w:val="0"/>
-                <w:strike w:val="0"/>
-                <w:sz w:val="20"/>
-                <w:szCs w:val="20"/>
-                <w:u w:val="none"/>
-                <w:shd w:fill="auto" w:val="clear"/>
-                <w:vertAlign w:val="baseline"/>
-              </w:rPr>
-            </w:pPr>
-            <w:r>
-              <w:rPr>
-                <w:i w:val="1"/>
-                <w:rtl w:val="0"/>
-              </w:rPr>
-              <w:t xml:space="preserve">O gráfico exibe corretamente o número de ocorrências distribuídas pelos dias do mês.</w:t>
+              <w:t xml:space="preserve">O painel é visualizado</w:t>
             </w:r>
             <w:r>
               <w:rPr>
@@ -1144,13 +1088,6 @@
             </w:pPr>
             <w:r>
               <w:rPr>
-                <w:i w:val="1"/>
-                <w:rtl w:val="0"/>
-              </w:rPr>
-              <w:t xml:space="preserve">03</w:t>
-            </w:r>
-            <w:r>
-              <w:rPr>
                 <w:rtl w:val="0"/>
               </w:rPr>
             </w:r>
@@ -1190,13 +1127,6 @@
             </w:pPr>
             <w:r>
               <w:rPr>
-                <w:i w:val="1"/>
-                <w:rtl w:val="0"/>
-              </w:rPr>
-              <w:t xml:space="preserve">Verificar se o sistema permite gerar gráficos comparativos entre dois ou mais anos.</w:t>
-            </w:r>
-            <w:r>
-              <w:rPr>
                 <w:rtl w:val="0"/>
               </w:rPr>
             </w:r>
@@ -1236,13 +1166,6 @@
             </w:pPr>
             <w:r>
               <w:rPr>
-                <w:i w:val="1"/>
-                <w:rtl w:val="0"/>
-              </w:rPr>
-              <w:t xml:space="preserve">Selecionar dois ou mais anos para gerar o gráfico comparativo.</w:t>
-            </w:r>
-            <w:r>
-              <w:rPr>
                 <w:rtl w:val="0"/>
               </w:rPr>
             </w:r>
@@ -1280,13 +1203,6 @@
                 <w:vertAlign w:val="baseline"/>
               </w:rPr>
             </w:pPr>
-            <w:r>
-              <w:rPr>
-                <w:i w:val="1"/>
-                <w:rtl w:val="0"/>
-              </w:rPr>
-              <w:t xml:space="preserve">O gráfico exibe corretamente a comparação de ocorrências por mês entre os anos selecionados.</w:t>
-            </w:r>
             <w:r>
               <w:rPr>
                 <w:rtl w:val="0"/>
@@ -1325,10 +1241,8 @@
             </w:pPr>
             <w:r>
               <w:rPr>
-                <w:i w:val="1"/>
                 <w:rtl w:val="0"/>
               </w:rPr>
-              <w:t xml:space="preserve">04</w:t>
             </w:r>
           </w:p>
         </w:tc>
@@ -1357,10 +1271,8 @@
             </w:pPr>
             <w:r>
               <w:rPr>
-                <w:i w:val="1"/>
                 <w:rtl w:val="0"/>
               </w:rPr>
-              <w:t xml:space="preserve">Verificar se o sistema gera corretamente o gráfico gerencial. </w:t>
             </w:r>
           </w:p>
         </w:tc>
@@ -1389,10 +1301,8 @@
             </w:pPr>
             <w:r>
               <w:rPr>
-                <w:i w:val="1"/>
                 <w:rtl w:val="0"/>
               </w:rPr>
-              <w:t xml:space="preserve">Informações Selecionadas pelo o usuário (ex: dia, ano, mês)</w:t>
             </w:r>
           </w:p>
         </w:tc>
@@ -1421,10 +1331,8 @@
             </w:pPr>
             <w:r>
               <w:rPr>
-                <w:i w:val="1"/>
                 <w:rtl w:val="0"/>
               </w:rPr>
-              <w:t xml:space="preserve">O gráfico exibe corretamente as informações selecionadas pelo usuário.</w:t>
             </w:r>
           </w:p>
         </w:tc>
@@ -1516,6 +1424,11 @@
           <w:rtl w:val="0"/>
         </w:rPr>
         <w:t xml:space="preserve"> PROTÓTIPO?</w:t>
+      </w:r>
+      <w:r>
+        <w:rPr>
+          <w:rtl w:val="0"/>
+        </w:rPr>
       </w:r>
     </w:p>
     <w:p>
@@ -2197,7 +2110,7 @@
             <w:rPr>
               <w:rtl w:val="0"/>
             </w:rPr>
-            <w:t xml:space="preserve">UC05 Visualizar relatório gerencial</w:t>
+            <w:t xml:space="preserve">UC05 Visualizar painel de funcionários</w:t>
           </w:r>
           <w:r>
             <w:rPr>

--- a/SVSA/Desenvolvimento/1.Requisitos/Casos de Uso/SVSA (G1)  UC05 - Historia de Usuario.docx
+++ b/SVSA/Desenvolvimento/1.Requisitos/Casos de Uso/SVSA (G1)  UC05 - Historia de Usuario.docx
@@ -70,6 +70,9 @@
       </w:pPr>
       <w:r>
         <w:rPr>
+          <w:b w:val="1"/>
+          <w:sz w:val="24"/>
+          <w:szCs w:val="24"/>
           <w:rtl w:val="0"/>
         </w:rPr>
         <w:t xml:space="preserve">UC05 Visualizar painel de funcionários</w:t>
@@ -270,7 +273,7 @@
         <w:rPr>
           <w:rtl w:val="0"/>
         </w:rPr>
-        <w:t xml:space="preserve">Como usuário quero visualizar todos os meus funcionários em questão de unidade, cargo e função em uma tabela específica para essa funcionalidade.Como um Organograma quero poder organizar. Como Gestor eu posso verificar os funcionários de todas as unidades, e como Coordenador eu posso verificar os funcionários da minha unidade.</w:t>
+        <w:t xml:space="preserve">Como usuário quero visualizar todos os meus funcionários em questão de unidade, cargo e função em uma tabela específica para essa funcionalidade, além de verificar se determinado funcionário está em processo de estágio probatório. Como Gestor eu posso verificar os funcionários de todas as unidades, e como Coordenador eu posso verificar os funcionários da minha unidade.</w:t>
       </w:r>
     </w:p>
     <w:p>
@@ -1058,38 +1061,17 @@
           <w:tcPr/>
           <w:p>
             <w:pPr>
-              <w:keepNext w:val="0"/>
-              <w:keepLines w:val="0"/>
-              <w:pageBreakBefore w:val="0"/>
-              <w:widowControl w:val="1"/>
-              <w:pBdr>
-                <w:top w:space="0" w:sz="0" w:val="nil"/>
-                <w:left w:space="0" w:sz="0" w:val="nil"/>
-                <w:bottom w:space="0" w:sz="0" w:val="nil"/>
-                <w:right w:space="0" w:sz="0" w:val="nil"/>
-                <w:between w:space="0" w:sz="0" w:val="nil"/>
-              </w:pBdr>
-              <w:shd w:fill="auto" w:val="clear"/>
-              <w:spacing w:after="0" w:before="0" w:line="240" w:lineRule="auto"/>
-              <w:ind w:left="0" w:right="0" w:firstLine="0"/>
               <w:jc w:val="left"/>
               <w:rPr>
-                <w:rFonts w:ascii="Arial" w:cs="Arial" w:eastAsia="Arial" w:hAnsi="Arial"/>
-                <w:b w:val="0"/>
-                <w:i w:val="1"/>
-                <w:smallCaps w:val="0"/>
-                <w:strike w:val="0"/>
-                <w:sz w:val="20"/>
-                <w:szCs w:val="20"/>
-                <w:u w:val="none"/>
-                <w:shd w:fill="auto" w:val="clear"/>
-                <w:vertAlign w:val="baseline"/>
+                <w:i w:val="1"/>
               </w:rPr>
             </w:pPr>
             <w:r>
               <w:rPr>
+                <w:i w:val="1"/>
                 <w:rtl w:val="0"/>
               </w:rPr>
+              <w:t xml:space="preserve">03</w:t>
             </w:r>
           </w:p>
         </w:tc>
@@ -1097,38 +1079,17 @@
           <w:tcPr/>
           <w:p>
             <w:pPr>
-              <w:keepNext w:val="0"/>
-              <w:keepLines w:val="0"/>
-              <w:pageBreakBefore w:val="0"/>
-              <w:widowControl w:val="1"/>
-              <w:pBdr>
-                <w:top w:space="0" w:sz="0" w:val="nil"/>
-                <w:left w:space="0" w:sz="0" w:val="nil"/>
-                <w:bottom w:space="0" w:sz="0" w:val="nil"/>
-                <w:right w:space="0" w:sz="0" w:val="nil"/>
-                <w:between w:space="0" w:sz="0" w:val="nil"/>
-              </w:pBdr>
-              <w:shd w:fill="auto" w:val="clear"/>
-              <w:spacing w:after="0" w:before="0" w:line="240" w:lineRule="auto"/>
-              <w:ind w:left="0" w:right="0" w:firstLine="0"/>
               <w:jc w:val="left"/>
               <w:rPr>
-                <w:rFonts w:ascii="Arial" w:cs="Arial" w:eastAsia="Arial" w:hAnsi="Arial"/>
-                <w:b w:val="0"/>
-                <w:i w:val="1"/>
-                <w:smallCaps w:val="0"/>
-                <w:strike w:val="0"/>
-                <w:sz w:val="20"/>
-                <w:szCs w:val="20"/>
-                <w:u w:val="none"/>
-                <w:shd w:fill="auto" w:val="clear"/>
-                <w:vertAlign w:val="baseline"/>
+                <w:i w:val="1"/>
               </w:rPr>
             </w:pPr>
             <w:r>
               <w:rPr>
+                <w:i w:val="1"/>
                 <w:rtl w:val="0"/>
               </w:rPr>
+              <w:t xml:space="preserve">Verificar se o sistema permite que o usuário marque um técnico como ativo com um 'check'.</w:t>
             </w:r>
           </w:p>
         </w:tc>
@@ -1136,38 +1097,17 @@
           <w:tcPr/>
           <w:p>
             <w:pPr>
-              <w:keepNext w:val="0"/>
-              <w:keepLines w:val="0"/>
-              <w:pageBreakBefore w:val="0"/>
-              <w:widowControl w:val="1"/>
-              <w:pBdr>
-                <w:top w:space="0" w:sz="0" w:val="nil"/>
-                <w:left w:space="0" w:sz="0" w:val="nil"/>
-                <w:bottom w:space="0" w:sz="0" w:val="nil"/>
-                <w:right w:space="0" w:sz="0" w:val="nil"/>
-                <w:between w:space="0" w:sz="0" w:val="nil"/>
-              </w:pBdr>
-              <w:shd w:fill="auto" w:val="clear"/>
-              <w:spacing w:after="0" w:before="0" w:line="240" w:lineRule="auto"/>
-              <w:ind w:left="0" w:right="0" w:firstLine="0"/>
               <w:jc w:val="left"/>
               <w:rPr>
-                <w:rFonts w:ascii="Arial" w:cs="Arial" w:eastAsia="Arial" w:hAnsi="Arial"/>
-                <w:b w:val="0"/>
-                <w:i w:val="1"/>
-                <w:smallCaps w:val="0"/>
-                <w:strike w:val="0"/>
-                <w:sz w:val="20"/>
-                <w:szCs w:val="20"/>
-                <w:u w:val="none"/>
-                <w:shd w:fill="auto" w:val="clear"/>
-                <w:vertAlign w:val="baseline"/>
+                <w:i w:val="1"/>
               </w:rPr>
             </w:pPr>
             <w:r>
               <w:rPr>
+                <w:i w:val="1"/>
                 <w:rtl w:val="0"/>
               </w:rPr>
+              <w:t xml:space="preserve">O usuário seleciona um técnico e marca o 'check' do sim quando estiver ativo.</w:t>
             </w:r>
           </w:p>
         </w:tc>
@@ -1175,38 +1115,17 @@
           <w:tcPr/>
           <w:p>
             <w:pPr>
-              <w:keepNext w:val="0"/>
-              <w:keepLines w:val="0"/>
-              <w:pageBreakBefore w:val="0"/>
-              <w:widowControl w:val="1"/>
-              <w:pBdr>
-                <w:top w:space="0" w:sz="0" w:val="nil"/>
-                <w:left w:space="0" w:sz="0" w:val="nil"/>
-                <w:bottom w:space="0" w:sz="0" w:val="nil"/>
-                <w:right w:space="0" w:sz="0" w:val="nil"/>
-                <w:between w:space="0" w:sz="0" w:val="nil"/>
-              </w:pBdr>
-              <w:shd w:fill="auto" w:val="clear"/>
-              <w:spacing w:after="0" w:before="0" w:line="240" w:lineRule="auto"/>
-              <w:ind w:left="0" w:right="0" w:firstLine="0"/>
               <w:jc w:val="left"/>
               <w:rPr>
-                <w:rFonts w:ascii="Arial" w:cs="Arial" w:eastAsia="Arial" w:hAnsi="Arial"/>
-                <w:b w:val="0"/>
-                <w:i w:val="1"/>
-                <w:smallCaps w:val="0"/>
-                <w:strike w:val="0"/>
-                <w:sz w:val="20"/>
-                <w:szCs w:val="20"/>
-                <w:u w:val="none"/>
-                <w:shd w:fill="auto" w:val="clear"/>
-                <w:vertAlign w:val="baseline"/>
+                <w:i w:val="1"/>
               </w:rPr>
             </w:pPr>
             <w:r>
               <w:rPr>
+                <w:i w:val="1"/>
                 <w:rtl w:val="0"/>
               </w:rPr>
+              <w:t xml:space="preserve">O status do técnico é atualizado para ativo e o 'check' é exibido corretamente.</w:t>
             </w:r>
           </w:p>
         </w:tc>
@@ -1220,20 +1139,6 @@
           <w:tcPr/>
           <w:p>
             <w:pPr>
-              <w:keepNext w:val="0"/>
-              <w:keepLines w:val="0"/>
-              <w:pageBreakBefore w:val="0"/>
-              <w:widowControl w:val="1"/>
-              <w:pBdr>
-                <w:top w:space="0" w:sz="0" w:val="nil"/>
-                <w:left w:space="0" w:sz="0" w:val="nil"/>
-                <w:bottom w:space="0" w:sz="0" w:val="nil"/>
-                <w:right w:space="0" w:sz="0" w:val="nil"/>
-                <w:between w:space="0" w:sz="0" w:val="nil"/>
-              </w:pBdr>
-              <w:shd w:fill="auto" w:val="clear"/>
-              <w:spacing w:after="0" w:before="0" w:line="240" w:lineRule="auto"/>
-              <w:ind w:left="0" w:right="0" w:firstLine="0"/>
               <w:jc w:val="left"/>
               <w:rPr>
                 <w:i w:val="1"/>
@@ -1241,8 +1146,10 @@
             </w:pPr>
             <w:r>
               <w:rPr>
+                <w:i w:val="1"/>
                 <w:rtl w:val="0"/>
               </w:rPr>
+              <w:t xml:space="preserve">04</w:t>
             </w:r>
           </w:p>
         </w:tc>
@@ -1250,20 +1157,6 @@
           <w:tcPr/>
           <w:p>
             <w:pPr>
-              <w:keepNext w:val="0"/>
-              <w:keepLines w:val="0"/>
-              <w:pageBreakBefore w:val="0"/>
-              <w:widowControl w:val="1"/>
-              <w:pBdr>
-                <w:top w:space="0" w:sz="0" w:val="nil"/>
-                <w:left w:space="0" w:sz="0" w:val="nil"/>
-                <w:bottom w:space="0" w:sz="0" w:val="nil"/>
-                <w:right w:space="0" w:sz="0" w:val="nil"/>
-                <w:between w:space="0" w:sz="0" w:val="nil"/>
-              </w:pBdr>
-              <w:shd w:fill="auto" w:val="clear"/>
-              <w:spacing w:after="0" w:before="0" w:line="240" w:lineRule="auto"/>
-              <w:ind w:left="0" w:right="0" w:firstLine="0"/>
               <w:jc w:val="left"/>
               <w:rPr>
                 <w:i w:val="1"/>
@@ -1271,8 +1164,10 @@
             </w:pPr>
             <w:r>
               <w:rPr>
+                <w:i w:val="1"/>
                 <w:rtl w:val="0"/>
               </w:rPr>
+              <w:t xml:space="preserve">Verificar se o sistema permite que o usuário desmarque um técnico (retirar o 'check do sim para o não'), indicando que ele está inativo.</w:t>
             </w:r>
           </w:p>
         </w:tc>
@@ -1280,20 +1175,6 @@
           <w:tcPr/>
           <w:p>
             <w:pPr>
-              <w:keepNext w:val="0"/>
-              <w:keepLines w:val="0"/>
-              <w:pageBreakBefore w:val="0"/>
-              <w:widowControl w:val="1"/>
-              <w:pBdr>
-                <w:top w:space="0" w:sz="0" w:val="nil"/>
-                <w:left w:space="0" w:sz="0" w:val="nil"/>
-                <w:bottom w:space="0" w:sz="0" w:val="nil"/>
-                <w:right w:space="0" w:sz="0" w:val="nil"/>
-                <w:between w:space="0" w:sz="0" w:val="nil"/>
-              </w:pBdr>
-              <w:shd w:fill="auto" w:val="clear"/>
-              <w:spacing w:after="0" w:before="0" w:line="240" w:lineRule="auto"/>
-              <w:ind w:left="0" w:right="0" w:firstLine="0"/>
               <w:jc w:val="left"/>
               <w:rPr>
                 <w:i w:val="1"/>
@@ -1301,8 +1182,10 @@
             </w:pPr>
             <w:r>
               <w:rPr>
+                <w:i w:val="1"/>
                 <w:rtl w:val="0"/>
               </w:rPr>
+              <w:t xml:space="preserve">O usuário seleciona um técnico e marca o 'check' do não quando não estiver mais ativo.</w:t>
             </w:r>
           </w:p>
         </w:tc>
@@ -1310,20 +1193,6 @@
           <w:tcPr/>
           <w:p>
             <w:pPr>
-              <w:keepNext w:val="0"/>
-              <w:keepLines w:val="0"/>
-              <w:pageBreakBefore w:val="0"/>
-              <w:widowControl w:val="1"/>
-              <w:pBdr>
-                <w:top w:space="0" w:sz="0" w:val="nil"/>
-                <w:left w:space="0" w:sz="0" w:val="nil"/>
-                <w:bottom w:space="0" w:sz="0" w:val="nil"/>
-                <w:right w:space="0" w:sz="0" w:val="nil"/>
-                <w:between w:space="0" w:sz="0" w:val="nil"/>
-              </w:pBdr>
-              <w:shd w:fill="auto" w:val="clear"/>
-              <w:spacing w:after="0" w:before="0" w:line="240" w:lineRule="auto"/>
-              <w:ind w:left="0" w:right="0" w:firstLine="0"/>
               <w:jc w:val="left"/>
               <w:rPr>
                 <w:i w:val="1"/>
@@ -1331,8 +1200,10 @@
             </w:pPr>
             <w:r>
               <w:rPr>
+                <w:i w:val="1"/>
                 <w:rtl w:val="0"/>
               </w:rPr>
+              <w:t xml:space="preserve">O status do técnico é atualizado para inativo e o 'check' é removido corretamente.</w:t>
             </w:r>
           </w:p>
         </w:tc>
